--- a/Letterhead2.docx
+++ b/Letterhead2.docx
@@ -17,48 +17,367 @@
             <w:tcW w:w="9350" w:type="dxa"/>
           </w:tcPr>
           <w:p>
-            <w:bookmarkStart w:id="0" w:name="_GoBack"/>
-            <w:bookmarkEnd w:id="0"/>
+            <w:proofErr w:type="spellStart"/>
             <w:r>
-              <w:t>Title of the Organization</w:t>
+              <w:t>Leaffrey</w:t>
+            </w:r>
+            <w:proofErr w:type="spellEnd"/>
+            <w:r>
+              <w:t xml:space="preserve"> Painting</w:t>
             </w:r>
           </w:p>
           <w:p>
             <w:r>
-              <w:t>Street Address</w:t>
+              <w:t xml:space="preserve">345 Easy </w:t>
+            </w:r>
+            <w:r>
+              <w:t>Street</w:t>
             </w:r>
           </w:p>
           <w:p>
             <w:r>
-              <w:t>City, State Zip</w:t>
+              <w:t>Portage, MI 49024</w:t>
             </w:r>
           </w:p>
         </w:tc>
       </w:tr>
     </w:tbl>
-    <w:p/>
-    <w:p>
-      <w:pPr>
-        <w:jc w:val="both"/>
-        <w:rPr>
-          <w:rFonts w:ascii="Times New Roman" w:hAnsi="Times New Roman" w:cs="Times New Roman"/>
-          <w:sz w:val="24"/>
-          <w:szCs w:val="24"/>
-        </w:rPr>
-      </w:pPr>
-      <w:r>
-        <w:rPr>
-          <w:rFonts w:ascii="Times New Roman" w:hAnsi="Times New Roman" w:cs="Times New Roman"/>
-          <w:sz w:val="24"/>
-          <w:szCs w:val="24"/>
-        </w:rPr>
-        <w:t>The body text will go in this spot. The body text will go in this spot. The body text will go in this spot. The body text will go in this spot. The body text will go in this spot. The body text will go in this spot. The body text will go in this spot.</w:t>
-      </w:r>
-    </w:p>
-    <w:p/>
-    <w:p/>
-    <w:p/>
-    <w:p/>
+    <w:p>
+      <w:pPr>
+        <w:spacing w:after="80"/>
+        <w:jc w:val="both"/>
+      </w:pPr>
+    </w:p>
+    <w:p>
+      <w:pPr>
+        <w:spacing w:after="80"/>
+        <w:jc w:val="both"/>
+      </w:pPr>
+      <w:r>
+        <w:t>August 12, 2016</w:t>
+      </w:r>
+    </w:p>
+    <w:p>
+      <w:pPr>
+        <w:spacing w:after="80"/>
+        <w:jc w:val="both"/>
+      </w:pPr>
+    </w:p>
+    <w:p>
+      <w:pPr>
+        <w:spacing w:after="80"/>
+        <w:jc w:val="both"/>
+      </w:pPr>
+      <w:r>
+        <w:t>Ali Jen Manager</w:t>
+      </w:r>
+    </w:p>
+    <w:p>
+      <w:pPr>
+        <w:spacing w:after="80"/>
+        <w:jc w:val="both"/>
+      </w:pPr>
+      <w:r>
+        <w:t>Circuit City</w:t>
+      </w:r>
+    </w:p>
+    <w:p>
+      <w:pPr>
+        <w:spacing w:after="80"/>
+        <w:jc w:val="both"/>
+      </w:pPr>
+      <w:r>
+        <w:t>7 Tyler Place</w:t>
+      </w:r>
+    </w:p>
+    <w:p>
+      <w:pPr>
+        <w:spacing w:after="80"/>
+        <w:jc w:val="both"/>
+      </w:pPr>
+      <w:r>
+        <w:t>Portage, MI 49024</w:t>
+      </w:r>
+    </w:p>
+    <w:p>
+      <w:pPr>
+        <w:spacing w:after="80"/>
+        <w:jc w:val="both"/>
+      </w:pPr>
+    </w:p>
+    <w:p>
+      <w:pPr>
+        <w:spacing w:after="80"/>
+        <w:jc w:val="both"/>
+      </w:pPr>
+      <w:r>
+        <w:t>With the</w:t>
+      </w:r>
+      <w:r>
+        <w:t xml:space="preserve"> </w:t>
+      </w:r>
+      <w:r>
+        <w:t xml:space="preserve">upcoming </w:t>
+      </w:r>
+      <w:r>
+        <w:t>holiday season</w:t>
+      </w:r>
+      <w:r>
+        <w:t xml:space="preserve"> it</w:t>
+      </w:r>
+      <w:r>
+        <w:t xml:space="preserve"> is time</w:t>
+      </w:r>
+      <w:r>
+        <w:t xml:space="preserve"> </w:t>
+      </w:r>
+      <w:r>
+        <w:t>to</w:t>
+      </w:r>
+      <w:r>
+        <w:t xml:space="preserve"> prepare your business to be a welcoming place for your customers.</w:t>
+      </w:r>
+      <w:r>
+        <w:t xml:space="preserve"> </w:t>
+      </w:r>
+      <w:r>
+        <w:t xml:space="preserve">For many businesses, the holiday season is when they receive 50% of their yearly sales.  </w:t>
+      </w:r>
+      <w:r>
+        <w:t xml:space="preserve">The appearance of your business has a direct impact on your sales. A study performed by M/A/R/C Research on 30,000 shoppers, found that the negative appearance of a store would cause 29% of shoppers to purchase </w:t>
+      </w:r>
+      <w:r>
+        <w:t>fewer</w:t>
+      </w:r>
+      <w:r>
+        <w:t xml:space="preserve"> items at the store and 14% of shoppers to stop visiting the store. </w:t>
+      </w:r>
+      <w:r>
+        <w:t>Your business h</w:t>
+      </w:r>
+      <w:r>
+        <w:t>aving worn, dirty, or unattractively painted walls will have a negative impact on your sales this holiday season.</w:t>
+      </w:r>
+      <w:r>
+        <w:t xml:space="preserve"> </w:t>
+      </w:r>
+    </w:p>
+    <w:p>
+      <w:pPr>
+        <w:spacing w:after="80"/>
+        <w:jc w:val="both"/>
+      </w:pPr>
+    </w:p>
+    <w:p>
+      <w:pPr>
+        <w:spacing w:after="80"/>
+        <w:jc w:val="both"/>
+      </w:pPr>
+      <w:proofErr w:type="spellStart"/>
+      <w:r>
+        <w:t>Leaffrey</w:t>
+      </w:r>
+      <w:proofErr w:type="spellEnd"/>
+      <w:r>
+        <w:t xml:space="preserve"> Painting can help your</w:t>
+      </w:r>
+      <w:r>
+        <w:t xml:space="preserve"> business</w:t>
+      </w:r>
+      <w:r>
+        <w:t xml:space="preserve">es to become an attractive </w:t>
+      </w:r>
+      <w:r>
+        <w:t xml:space="preserve">place for </w:t>
+      </w:r>
+      <w:r>
+        <w:t>your</w:t>
+      </w:r>
+      <w:r>
+        <w:t xml:space="preserve"> customer</w:t>
+      </w:r>
+      <w:r>
+        <w:t>s</w:t>
+      </w:r>
+      <w:r>
+        <w:t xml:space="preserve"> to shop</w:t>
+      </w:r>
+      <w:r>
+        <w:t>.</w:t>
+      </w:r>
+      <w:r>
+        <w:t xml:space="preserve"> </w:t>
+      </w:r>
+      <w:proofErr w:type="spellStart"/>
+      <w:r>
+        <w:t>Leaffrey</w:t>
+      </w:r>
+      <w:proofErr w:type="spellEnd"/>
+      <w:r>
+        <w:t xml:space="preserve"> Painting has improve</w:t>
+      </w:r>
+      <w:r>
+        <w:t>d</w:t>
+      </w:r>
+      <w:r>
+        <w:t xml:space="preserve"> the appearance </w:t>
+      </w:r>
+      <w:r>
+        <w:t>of</w:t>
+      </w:r>
+      <w:r>
+        <w:t xml:space="preserve"> small businesses, R.C. Toy Hut, to businesses as large as </w:t>
+      </w:r>
+      <w:proofErr w:type="spellStart"/>
+      <w:r>
+        <w:t>JCPenney</w:t>
+      </w:r>
+      <w:proofErr w:type="spellEnd"/>
+      <w:r>
+        <w:t>.</w:t>
+      </w:r>
+      <w:r>
+        <w:t xml:space="preserve"> </w:t>
+      </w:r>
+      <w:r>
+        <w:t xml:space="preserve">As </w:t>
+      </w:r>
+      <w:r>
+        <w:t>certified members</w:t>
+      </w:r>
+      <w:r>
+        <w:t xml:space="preserve"> of the Portage Remodeling Group, </w:t>
+      </w:r>
+      <w:proofErr w:type="spellStart"/>
+      <w:r>
+        <w:t>Leaffrey</w:t>
+      </w:r>
+      <w:proofErr w:type="spellEnd"/>
+      <w:r>
+        <w:t xml:space="preserve"> Painting has working partnerships with the top interior designers and contractors in the Portage area. </w:t>
+      </w:r>
+      <w:r>
+        <w:t xml:space="preserve">No matter the size of your business, </w:t>
+      </w:r>
+      <w:proofErr w:type="spellStart"/>
+      <w:r>
+        <w:t>Leaffrey</w:t>
+      </w:r>
+      <w:proofErr w:type="spellEnd"/>
+      <w:r>
+        <w:t xml:space="preserve"> Painting will handle everything you need to create the attractive place for your customers to shop.</w:t>
+      </w:r>
+    </w:p>
+    <w:p>
+      <w:pPr>
+        <w:spacing w:after="80"/>
+        <w:jc w:val="both"/>
+      </w:pPr>
+    </w:p>
+    <w:p>
+      <w:pPr>
+        <w:spacing w:after="80"/>
+        <w:jc w:val="both"/>
+      </w:pPr>
+      <w:proofErr w:type="spellStart"/>
+      <w:r>
+        <w:t>Leaffrey</w:t>
+      </w:r>
+      <w:proofErr w:type="spellEnd"/>
+      <w:r>
+        <w:t xml:space="preserve"> Painting will consult with you</w:t>
+      </w:r>
+      <w:r>
+        <w:t>, at your business,</w:t>
+      </w:r>
+      <w:r>
+        <w:t xml:space="preserve"> to determine if your business needs a simple touch up paint job to a complete remodeling</w:t>
+      </w:r>
+      <w:r>
+        <w:t xml:space="preserve">. During the consultation </w:t>
+      </w:r>
+      <w:proofErr w:type="spellStart"/>
+      <w:r>
+        <w:t>Leaffrey</w:t>
+      </w:r>
+      <w:proofErr w:type="spellEnd"/>
+      <w:r>
+        <w:t xml:space="preserve"> Painting will give you a written estimate of the cost to create an attractive p</w:t>
+      </w:r>
+      <w:r>
+        <w:t xml:space="preserve">lace for your customers to shop and when it will be accomplished. </w:t>
+      </w:r>
+    </w:p>
+    <w:p>
+      <w:pPr>
+        <w:spacing w:after="80"/>
+        <w:jc w:val="both"/>
+      </w:pPr>
+    </w:p>
+    <w:p>
+      <w:pPr>
+        <w:spacing w:after="80"/>
+        <w:jc w:val="both"/>
+      </w:pPr>
+      <w:r>
+        <w:t xml:space="preserve">Call us at (269)-555-12345, by September 1, 2016 for a free consultant and your first 5 gallons of paint will be free when choosing </w:t>
+      </w:r>
+      <w:proofErr w:type="spellStart"/>
+      <w:r>
+        <w:t>Leaffrey</w:t>
+      </w:r>
+      <w:proofErr w:type="spellEnd"/>
+      <w:r>
+        <w:t xml:space="preserve"> Painting for your Business.</w:t>
+      </w:r>
+    </w:p>
+    <w:p>
+      <w:pPr>
+        <w:spacing w:after="80"/>
+        <w:jc w:val="both"/>
+      </w:pPr>
+    </w:p>
+    <w:p>
+      <w:pPr>
+        <w:spacing w:after="80"/>
+        <w:jc w:val="both"/>
+      </w:pPr>
+      <w:r>
+        <w:t>Thank you,</w:t>
+      </w:r>
+    </w:p>
+    <w:p>
+      <w:pPr>
+        <w:spacing w:after="80"/>
+        <w:jc w:val="both"/>
+      </w:pPr>
+    </w:p>
+    <w:p>
+      <w:pPr>
+        <w:spacing w:after="80"/>
+        <w:jc w:val="both"/>
+      </w:pPr>
+      <w:r>
+        <w:t>Jeffrey Martin</w:t>
+      </w:r>
+    </w:p>
+    <w:p>
+      <w:pPr>
+        <w:spacing w:after="80"/>
+        <w:jc w:val="both"/>
+      </w:pPr>
+      <w:bookmarkStart w:id="0" w:name="_GoBack"/>
+      <w:bookmarkEnd w:id="0"/>
+    </w:p>
+    <w:p>
+      <w:pPr>
+        <w:spacing w:after="80"/>
+        <w:jc w:val="both"/>
+      </w:pPr>
+      <w:r>
+        <w:t>Sales Manager</w:t>
+      </w:r>
+    </w:p>
     <w:tbl>
       <w:tblPr>
         <w:tblStyle w:val="TableGrid"/>
@@ -75,20 +394,21 @@
           </w:tcPr>
           <w:p>
             <w:r>
-              <w:t>Phone Number (269)555-</w:t>
+              <w:t>Phone Number (269)555-1234   w</w:t>
             </w:r>
-            <w:proofErr w:type="gramStart"/>
             <w:r>
-              <w:t>1234  Web</w:t>
+              <w:t>eb site www.</w:t>
             </w:r>
-            <w:proofErr w:type="gramEnd"/>
             <w:r>
-              <w:t xml:space="preserve"> site www.website.home </w:t>
+              <w:t>leaffrey.com</w:t>
+            </w:r>
+            <w:r>
+              <w:t xml:space="preserve"> </w:t>
             </w:r>
           </w:p>
           <w:p>
             <w:r>
-              <w:t>Store Hours Monday – Friday 10:</w:t>
+              <w:t>Store Hours Monday – Friday 9:30a.m.-7:30p.m.</w:t>
             </w:r>
           </w:p>
         </w:tc>
@@ -97,7 +417,7 @@
     <w:p/>
     <w:sectPr>
       <w:pgSz w:w="12240" w:h="15840"/>
-      <w:pgMar w:top="1440" w:right="1440" w:bottom="1440" w:left="1440" w:header="720" w:footer="720" w:gutter="0"/>
+      <w:pgMar w:top="1440" w:right="1440" w:bottom="864" w:left="1440" w:header="720" w:footer="720" w:gutter="0"/>
       <w:cols w:space="720"/>
       <w:docGrid w:linePitch="360"/>
     </w:sectPr>
